--- a/Day5/day5.docx
+++ b/Day5/day5.docx
@@ -8,22 +8,23 @@
         <w:rPr>
           <w:b/>
           <w:bCs/>
+          <w:sz w:val="32"/>
+          <w:szCs w:val="32"/>
         </w:rPr>
       </w:pPr>
       <w:r>
         <w:rPr>
           <w:b/>
           <w:bCs/>
+          <w:sz w:val="32"/>
+          <w:szCs w:val="32"/>
         </w:rPr>
         <w:t>Part01</w:t>
       </w:r>
     </w:p>
     <w:p>
       <w:r>
-        <w:t xml:space="preserve">Q1. </w:t>
-      </w:r>
-      <w:r>
-        <w:t xml:space="preserve">What is the purpose of the </w:t>
+        <w:t xml:space="preserve">Q1. What is the purpose of the </w:t>
       </w:r>
       <w:proofErr w:type="gramStart"/>
       <w:r>
@@ -34,13 +35,51 @@
         <w:t xml:space="preserve"> block?</w:t>
       </w:r>
     </w:p>
-    <w:p/>
-    <w:p>
-      <w:r>
-        <w:t xml:space="preserve">Q2. </w:t>
-      </w:r>
-      <w:r>
-        <w:t xml:space="preserve">How does </w:t>
+    <w:p>
+      <w:pPr>
+        <w:rPr>
+          <w:color w:val="EE0000"/>
+        </w:rPr>
+      </w:pPr>
+      <w:r>
+        <w:rPr>
+          <w:color w:val="EE0000"/>
+        </w:rPr>
+        <w:t>Always run regardless there is an exception or not</w:t>
+      </w:r>
+    </w:p>
+    <w:p>
+      <w:pPr>
+        <w:rPr>
+          <w:color w:val="EE0000"/>
+        </w:rPr>
+      </w:pPr>
+      <w:r>
+        <w:rPr>
+          <w:color w:val="EE0000"/>
+        </w:rPr>
+        <w:t xml:space="preserve">Usually, it’s used in cleaning data like closing files, deleting pointers like in C, </w:t>
+      </w:r>
+      <w:proofErr w:type="gramStart"/>
+      <w:r>
+        <w:rPr>
+          <w:color w:val="EE0000"/>
+        </w:rPr>
+        <w:t>C++,..</w:t>
+      </w:r>
+      <w:proofErr w:type="spellStart"/>
+      <w:proofErr w:type="gramEnd"/>
+      <w:r>
+        <w:rPr>
+          <w:color w:val="EE0000"/>
+        </w:rPr>
+        <w:t>etc</w:t>
+      </w:r>
+      <w:proofErr w:type="spellEnd"/>
+    </w:p>
+    <w:p>
+      <w:r>
+        <w:t xml:space="preserve">Q2. How does </w:t>
       </w:r>
       <w:proofErr w:type="spellStart"/>
       <w:proofErr w:type="gramStart"/>
@@ -63,135 +102,701 @@
         <w:t>()?</w:t>
       </w:r>
     </w:p>
+    <w:p>
+      <w:pPr>
+        <w:rPr>
+          <w:color w:val="EE0000"/>
+        </w:rPr>
+      </w:pPr>
+      <w:r>
+        <w:rPr>
+          <w:color w:val="EE0000"/>
+        </w:rPr>
+        <w:t>In case an invalid integer, handles it by returning 0</w:t>
+      </w:r>
+    </w:p>
+    <w:p>
+      <w:r>
+        <w:t>Q3.</w:t>
+      </w:r>
+      <w:r>
+        <w:t xml:space="preserve"> </w:t>
+      </w:r>
+      <w:r>
+        <w:t>What exception occurs when trying to access Value on a null Nullable?</w:t>
+      </w:r>
+    </w:p>
+    <w:p>
+      <w:pPr>
+        <w:rPr>
+          <w:color w:val="EE0000"/>
+        </w:rPr>
+      </w:pPr>
+      <w:r>
+        <w:rPr>
+          <w:color w:val="EE0000"/>
+        </w:rPr>
+        <w:t xml:space="preserve">The program throws a </w:t>
+      </w:r>
+      <w:proofErr w:type="spellStart"/>
+      <w:r>
+        <w:rPr>
+          <w:color w:val="EE0000"/>
+        </w:rPr>
+        <w:t>System.InvalidOperationException</w:t>
+      </w:r>
+      <w:proofErr w:type="spellEnd"/>
+    </w:p>
+    <w:p>
+      <w:r>
+        <w:t>Q4. Why is it necessary to check array bounds before accessing elements?</w:t>
+      </w:r>
+    </w:p>
+    <w:p>
+      <w:pPr>
+        <w:rPr>
+          <w:color w:val="EE0000"/>
+        </w:rPr>
+      </w:pPr>
+      <w:r>
+        <w:rPr>
+          <w:color w:val="EE0000"/>
+        </w:rPr>
+        <w:t>To avoid throwing an exception for any reason while program is running which is annoying for any user</w:t>
+      </w:r>
+    </w:p>
+    <w:p>
+      <w:r>
+        <w:t xml:space="preserve">Q5. How is the </w:t>
+      </w:r>
+      <w:proofErr w:type="spellStart"/>
+      <w:r>
+        <w:t>GetLength</w:t>
+      </w:r>
+      <w:proofErr w:type="spellEnd"/>
+      <w:r>
+        <w:t>(dimension) method used in multi-dimensional arrays?</w:t>
+      </w:r>
+    </w:p>
+    <w:p>
+      <w:pPr>
+        <w:rPr>
+          <w:color w:val="EE0000"/>
+        </w:rPr>
+      </w:pPr>
+      <w:r>
+        <w:rPr>
+          <w:color w:val="EE0000"/>
+        </w:rPr>
+        <w:t xml:space="preserve">To return the number of elements in the </w:t>
+      </w:r>
+      <w:proofErr w:type="spellStart"/>
+      <w:r>
+        <w:rPr>
+          <w:color w:val="EE0000"/>
+        </w:rPr>
+        <w:t>dimension</w:t>
+      </w:r>
+      <w:r>
+        <w:rPr>
+          <w:color w:val="EE0000"/>
+          <w:vertAlign w:val="superscript"/>
+        </w:rPr>
+        <w:t>th</w:t>
+      </w:r>
+      <w:proofErr w:type="spellEnd"/>
+      <w:r>
+        <w:rPr>
+          <w:color w:val="EE0000"/>
+        </w:rPr>
+        <w:t xml:space="preserve"> elements (0-based)</w:t>
+      </w:r>
+    </w:p>
+    <w:p>
+      <w:r>
+        <w:t>Q6. How does the memory allocation differ between jagged arrays and rectangular arrays?</w:t>
+      </w:r>
+    </w:p>
+    <w:tbl>
+      <w:tblPr>
+        <w:tblStyle w:val="TableGrid"/>
+        <w:tblW w:w="0" w:type="auto"/>
+        <w:tblLook w:val="04A0" w:firstRow="1" w:lastRow="0" w:firstColumn="1" w:lastColumn="0" w:noHBand="0" w:noVBand="1"/>
+      </w:tblPr>
+      <w:tblGrid>
+        <w:gridCol w:w="3116"/>
+        <w:gridCol w:w="3117"/>
+        <w:gridCol w:w="3117"/>
+      </w:tblGrid>
+      <w:tr>
+        <w:tc>
+          <w:tcPr>
+            <w:tcW w:w="3116" w:type="dxa"/>
+          </w:tcPr>
+          <w:p>
+            <w:pPr>
+              <w:rPr>
+                <w:color w:val="EE0000"/>
+              </w:rPr>
+            </w:pPr>
+          </w:p>
+        </w:tc>
+        <w:tc>
+          <w:tcPr>
+            <w:tcW w:w="3117" w:type="dxa"/>
+          </w:tcPr>
+          <w:p>
+            <w:pPr>
+              <w:rPr>
+                <w:color w:val="EE0000"/>
+              </w:rPr>
+            </w:pPr>
+            <w:r>
+              <w:rPr>
+                <w:color w:val="EE0000"/>
+              </w:rPr>
+              <w:t xml:space="preserve">rectangular </w:t>
+            </w:r>
+            <w:proofErr w:type="spellStart"/>
+            <w:r>
+              <w:rPr>
+                <w:color w:val="EE0000"/>
+              </w:rPr>
+              <w:t>arr</w:t>
+            </w:r>
+            <w:proofErr w:type="spellEnd"/>
+          </w:p>
+        </w:tc>
+        <w:tc>
+          <w:tcPr>
+            <w:tcW w:w="3117" w:type="dxa"/>
+          </w:tcPr>
+          <w:p>
+            <w:pPr>
+              <w:rPr>
+                <w:color w:val="EE0000"/>
+              </w:rPr>
+            </w:pPr>
+            <w:r>
+              <w:rPr>
+                <w:color w:val="EE0000"/>
+              </w:rPr>
+              <w:t xml:space="preserve">jagged </w:t>
+            </w:r>
+            <w:proofErr w:type="spellStart"/>
+            <w:r>
+              <w:rPr>
+                <w:color w:val="EE0000"/>
+              </w:rPr>
+              <w:t>arr</w:t>
+            </w:r>
+            <w:proofErr w:type="spellEnd"/>
+          </w:p>
+        </w:tc>
+      </w:tr>
+      <w:tr>
+        <w:tc>
+          <w:tcPr>
+            <w:tcW w:w="3116" w:type="dxa"/>
+          </w:tcPr>
+          <w:p>
+            <w:pPr>
+              <w:rPr>
+                <w:color w:val="EE0000"/>
+              </w:rPr>
+            </w:pPr>
+            <w:r>
+              <w:rPr>
+                <w:color w:val="EE0000"/>
+              </w:rPr>
+              <w:t>structure</w:t>
+            </w:r>
+          </w:p>
+        </w:tc>
+        <w:tc>
+          <w:tcPr>
+            <w:tcW w:w="3117" w:type="dxa"/>
+          </w:tcPr>
+          <w:p>
+            <w:r>
+              <w:t>single contiguous block of memory for all elements</w:t>
+            </w:r>
+          </w:p>
+        </w:tc>
+        <w:tc>
+          <w:tcPr>
+            <w:tcW w:w="3117" w:type="dxa"/>
+          </w:tcPr>
+          <w:p>
+            <w:r>
+              <w:t xml:space="preserve">array of references (each </w:t>
+            </w:r>
+            <w:proofErr w:type="gramStart"/>
+            <w:r>
+              <w:t>points</w:t>
+            </w:r>
+            <w:proofErr w:type="gramEnd"/>
+            <w:r>
+              <w:t xml:space="preserve"> to an array)</w:t>
+            </w:r>
+          </w:p>
+        </w:tc>
+      </w:tr>
+      <w:tr>
+        <w:tc>
+          <w:tcPr>
+            <w:tcW w:w="3116" w:type="dxa"/>
+          </w:tcPr>
+          <w:p>
+            <w:pPr>
+              <w:rPr>
+                <w:color w:val="EE0000"/>
+              </w:rPr>
+            </w:pPr>
+            <w:r>
+              <w:rPr>
+                <w:color w:val="EE0000"/>
+              </w:rPr>
+              <w:t>access</w:t>
+            </w:r>
+          </w:p>
+        </w:tc>
+        <w:tc>
+          <w:tcPr>
+            <w:tcW w:w="3117" w:type="dxa"/>
+          </w:tcPr>
+          <w:p>
+            <w:r>
+              <w:t>faster (because of no overhead to go to the reference of something)</w:t>
+            </w:r>
+          </w:p>
+        </w:tc>
+        <w:tc>
+          <w:tcPr>
+            <w:tcW w:w="3117" w:type="dxa"/>
+          </w:tcPr>
+          <w:p>
+            <w:r>
+              <w:t>slightly slower because of the overhead</w:t>
+            </w:r>
+          </w:p>
+        </w:tc>
+      </w:tr>
+      <w:tr>
+        <w:tc>
+          <w:tcPr>
+            <w:tcW w:w="3116" w:type="dxa"/>
+          </w:tcPr>
+          <w:p>
+            <w:pPr>
+              <w:rPr>
+                <w:color w:val="EE0000"/>
+              </w:rPr>
+            </w:pPr>
+            <w:r>
+              <w:rPr>
+                <w:color w:val="EE0000"/>
+              </w:rPr>
+              <w:t>wasted memory</w:t>
+            </w:r>
+          </w:p>
+        </w:tc>
+        <w:tc>
+          <w:tcPr>
+            <w:tcW w:w="3117" w:type="dxa"/>
+          </w:tcPr>
+          <w:p>
+            <w:r>
+              <w:t xml:space="preserve">may waste some memory: </w:t>
+            </w:r>
+            <w:proofErr w:type="gramStart"/>
+            <w:r>
+              <w:t>may be</w:t>
+            </w:r>
+            <w:proofErr w:type="gramEnd"/>
+            <w:r>
+              <w:t xml:space="preserve"> some rows/columns aren’t fully used</w:t>
+            </w:r>
+          </w:p>
+        </w:tc>
+        <w:tc>
+          <w:tcPr>
+            <w:tcW w:w="3117" w:type="dxa"/>
+          </w:tcPr>
+          <w:p>
+            <w:r>
+              <w:t>no memory waste: each reference linked with a static memory that allocated in the heap</w:t>
+            </w:r>
+          </w:p>
+        </w:tc>
+      </w:tr>
+    </w:tbl>
     <w:p/>
     <w:p>
       <w:r>
-        <w:t>Q3.</w:t>
+        <w:t>Q7. What is the purpose of nullable reference types in C#?</w:t>
+      </w:r>
+    </w:p>
+    <w:p>
+      <w:pPr>
+        <w:rPr>
+          <w:color w:val="EE0000"/>
+        </w:rPr>
+      </w:pPr>
+      <w:r>
+        <w:rPr>
+          <w:color w:val="EE0000"/>
+        </w:rPr>
+        <w:t>In real apps may be a field isn’t required and that translated as null in the database, so we’ll use nullable reference types in the C# code.</w:t>
+      </w:r>
+    </w:p>
+    <w:p>
+      <w:r>
+        <w:t>Q8. What is the performance impact of boxing and unboxing in C#?</w:t>
+      </w:r>
+    </w:p>
+    <w:p>
+      <w:pPr>
+        <w:rPr>
+          <w:color w:val="EE0000"/>
+        </w:rPr>
+      </w:pPr>
+      <w:r>
+        <w:rPr>
+          <w:b/>
+          <w:bCs/>
+          <w:color w:val="EE0000"/>
+        </w:rPr>
+        <w:t>Memory overhead</w:t>
+      </w:r>
+      <w:r>
+        <w:rPr>
+          <w:color w:val="EE0000"/>
+        </w:rPr>
+        <w:t>: Boxing allocates a new object on the heap, which is more expensive than stack allocation.</w:t>
+      </w:r>
+    </w:p>
+    <w:p>
+      <w:pPr>
+        <w:rPr>
+          <w:color w:val="EE0000"/>
+        </w:rPr>
+      </w:pPr>
+      <w:r>
+        <w:rPr>
+          <w:b/>
+          <w:bCs/>
+          <w:color w:val="EE0000"/>
+        </w:rPr>
+        <w:lastRenderedPageBreak/>
+        <w:t>CPU overhead</w:t>
+      </w:r>
+      <w:r>
+        <w:rPr>
+          <w:color w:val="EE0000"/>
+        </w:rPr>
+        <w:t>: Copying the value into a heap object and later casting it back adds extra instructions.</w:t>
+      </w:r>
+    </w:p>
+    <w:p>
+      <w:pPr>
+        <w:rPr>
+          <w:color w:val="EE0000"/>
+        </w:rPr>
+      </w:pPr>
+      <w:r>
+        <w:rPr>
+          <w:b/>
+          <w:bCs/>
+          <w:color w:val="EE0000"/>
+        </w:rPr>
+        <w:t>Garbage collection pressure</w:t>
+      </w:r>
+      <w:r>
+        <w:rPr>
+          <w:color w:val="EE0000"/>
+        </w:rPr>
+        <w:t>: Each boxed value is a separate heap object, increasing GC workload.</w:t>
+      </w:r>
+    </w:p>
+    <w:p>
+      <w:r>
+        <w:t xml:space="preserve">Q9. Why </w:t>
+      </w:r>
+      <w:proofErr w:type="gramStart"/>
+      <w:r>
+        <w:t>must out</w:t>
+      </w:r>
+      <w:proofErr w:type="gramEnd"/>
+      <w:r>
+        <w:t xml:space="preserve"> parameters be initialized inside the method?</w:t>
+      </w:r>
+    </w:p>
+    <w:p>
+      <w:pPr>
+        <w:rPr>
+          <w:color w:val="EE0000"/>
+        </w:rPr>
+      </w:pPr>
+      <w:r>
+        <w:rPr>
+          <w:color w:val="EE0000"/>
+        </w:rPr>
+        <w:t xml:space="preserve">To be specialized over the normal argument in case calling the </w:t>
+      </w:r>
+      <w:proofErr w:type="spellStart"/>
+      <w:r>
+        <w:rPr>
+          <w:color w:val="EE0000"/>
+        </w:rPr>
+        <w:t>fnc</w:t>
+      </w:r>
+      <w:proofErr w:type="spellEnd"/>
+    </w:p>
+    <w:p>
+      <w:pPr>
+        <w:rPr>
+          <w:color w:val="EE0000"/>
+        </w:rPr>
+      </w:pPr>
+      <w:r>
+        <w:rPr>
+          <w:color w:val="EE0000"/>
+        </w:rPr>
+        <w:t xml:space="preserve">And to change the main reference in the body of the </w:t>
+      </w:r>
+      <w:proofErr w:type="spellStart"/>
+      <w:r>
+        <w:rPr>
+          <w:color w:val="EE0000"/>
+        </w:rPr>
+        <w:t>fnc</w:t>
+      </w:r>
+      <w:proofErr w:type="spellEnd"/>
+    </w:p>
+    <w:p>
+      <w:pPr>
+        <w:rPr>
+          <w:color w:val="EE0000"/>
+        </w:rPr>
+      </w:pPr>
+      <w:r>
+        <w:t xml:space="preserve">Q10. </w:t>
+      </w:r>
+      <w:r>
+        <w:t>Why must optional parameters always appear at the end of a method's parameter list?</w:t>
+      </w:r>
+    </w:p>
+    <w:p>
+      <w:pPr>
+        <w:rPr>
+          <w:color w:val="EE0000"/>
+        </w:rPr>
+      </w:pPr>
+      <w:r>
+        <w:rPr>
+          <w:color w:val="EE0000"/>
+        </w:rPr>
+        <w:t xml:space="preserve">Imagine with me if it was through the list. Then there will be ambiguity to define where the argument is the same parameter in the </w:t>
+      </w:r>
+      <w:proofErr w:type="spellStart"/>
+      <w:r>
+        <w:rPr>
+          <w:color w:val="EE0000"/>
+        </w:rPr>
+        <w:t>fnc</w:t>
+      </w:r>
+      <w:proofErr w:type="spellEnd"/>
+      <w:r>
+        <w:rPr>
+          <w:color w:val="EE0000"/>
+        </w:rPr>
+        <w:t xml:space="preserve"> or not, need to through an exception or not. Hence, </w:t>
+      </w:r>
+      <w:proofErr w:type="gramStart"/>
+      <w:r>
+        <w:rPr>
+          <w:color w:val="EE0000"/>
+        </w:rPr>
+        <w:t>returning</w:t>
+      </w:r>
+      <w:proofErr w:type="gramEnd"/>
+      <w:r>
+        <w:rPr>
+          <w:color w:val="EE0000"/>
+        </w:rPr>
+        <w:t xml:space="preserve"> bad output</w:t>
+      </w:r>
+    </w:p>
+    <w:p>
+      <w:r>
+        <w:t xml:space="preserve">Q11. </w:t>
+      </w:r>
+      <w:r>
+        <w:t xml:space="preserve">How does the null propagation operator prevent </w:t>
+      </w:r>
+      <w:proofErr w:type="spellStart"/>
+      <w:r>
+        <w:t>NullReferenceException</w:t>
+      </w:r>
+      <w:proofErr w:type="spellEnd"/>
+      <w:r>
+        <w:t>?</w:t>
       </w:r>
       <w:r>
         <w:t xml:space="preserve"> </w:t>
       </w:r>
-      <w:r>
-        <w:t>What exception occurs when trying to access Value on a null Nullable?</w:t>
-      </w:r>
-    </w:p>
-    <w:p/>
-    <w:p>
-      <w:r>
-        <w:t xml:space="preserve">Q4. </w:t>
-      </w:r>
-      <w:r>
-        <w:t>Why is it necessary to check array bounds before accessing elements?</w:t>
-      </w:r>
-    </w:p>
-    <w:p/>
-    <w:p>
-      <w:r>
-        <w:t xml:space="preserve">Q5. </w:t>
-      </w:r>
-      <w:r>
-        <w:t xml:space="preserve">How is the </w:t>
+    </w:p>
+    <w:p>
+      <w:pPr>
+        <w:rPr>
+          <w:color w:val="EE0000"/>
+        </w:rPr>
+      </w:pPr>
+      <w:r>
+        <w:rPr>
+          <w:color w:val="EE0000"/>
+        </w:rPr>
+        <w:t>If an array is null, then the desired property returns null. Else, return the normal property.</w:t>
+      </w:r>
+    </w:p>
+    <w:p>
+      <w:pPr>
+        <w:rPr>
+          <w:color w:val="EE0000"/>
+        </w:rPr>
+      </w:pPr>
+      <w:r>
+        <w:rPr>
+          <w:color w:val="EE0000"/>
+        </w:rPr>
+        <w:t xml:space="preserve">But in </w:t>
+      </w:r>
+      <w:proofErr w:type="gramStart"/>
+      <w:r>
+        <w:rPr>
+          <w:color w:val="EE0000"/>
+        </w:rPr>
+        <w:t>case</w:t>
+      </w:r>
+      <w:proofErr w:type="gramEnd"/>
+      <w:r>
+        <w:rPr>
+          <w:color w:val="EE0000"/>
+        </w:rPr>
+        <w:t xml:space="preserve"> using a property without using the null propagation operator and the </w:t>
       </w:r>
       <w:proofErr w:type="spellStart"/>
       <w:r>
-        <w:t>GetLength</w:t>
+        <w:rPr>
+          <w:color w:val="EE0000"/>
+        </w:rPr>
+        <w:t>arr</w:t>
       </w:r>
       <w:proofErr w:type="spellEnd"/>
       <w:r>
-        <w:t>(dimension) method used in multi-dimensional arrays?</w:t>
-      </w:r>
-    </w:p>
-    <w:p/>
-    <w:p>
-      <w:r>
-        <w:t xml:space="preserve">Q6. </w:t>
-      </w:r>
-      <w:r>
-        <w:t>How does the memory allocation differ between jagged arrays and rectangular arrays?</w:t>
-      </w:r>
-    </w:p>
-    <w:p/>
-    <w:p>
-      <w:r>
-        <w:t xml:space="preserve">Q7. </w:t>
-      </w:r>
-      <w:r>
-        <w:t>What is the purpose of nullable reference types in C#?</w:t>
-      </w:r>
-    </w:p>
-    <w:p/>
-    <w:p>
-      <w:r>
-        <w:t xml:space="preserve">Q8. </w:t>
-      </w:r>
-      <w:r>
-        <w:t>What is the performance impact of boxing and unboxing in C#?</w:t>
-      </w:r>
-    </w:p>
-    <w:p/>
-    <w:p>
-      <w:r>
-        <w:t xml:space="preserve">Q9. </w:t>
-      </w:r>
-      <w:r>
-        <w:t xml:space="preserve">Why </w:t>
+        <w:rPr>
+          <w:color w:val="EE0000"/>
+        </w:rPr>
+        <w:t xml:space="preserve"> = null -&gt; the program will throw a </w:t>
+      </w:r>
+      <w:proofErr w:type="spellStart"/>
+      <w:r>
+        <w:rPr>
+          <w:color w:val="EE0000"/>
+        </w:rPr>
+        <w:t>NullReferenceException</w:t>
+      </w:r>
+      <w:proofErr w:type="spellEnd"/>
+    </w:p>
+    <w:p>
+      <w:r>
+        <w:t xml:space="preserve">Q12. </w:t>
+      </w:r>
+      <w:r>
+        <w:t>When is a switch expression preferred over a traditional if statement?</w:t>
+      </w:r>
+    </w:p>
+    <w:p>
+      <w:pPr>
+        <w:rPr>
+          <w:color w:val="EE0000"/>
+        </w:rPr>
+      </w:pPr>
+      <w:r>
+        <w:rPr>
+          <w:color w:val="EE0000"/>
+        </w:rPr>
+        <w:t xml:space="preserve">In </w:t>
       </w:r>
       <w:proofErr w:type="gramStart"/>
       <w:r>
-        <w:t>must out</w:t>
+        <w:rPr>
+          <w:color w:val="EE0000"/>
+        </w:rPr>
+        <w:t>case</w:t>
       </w:r>
       <w:proofErr w:type="gramEnd"/>
       <w:r>
-        <w:t xml:space="preserve"> parameters be initialized inside the method?</w:t>
-      </w:r>
-    </w:p>
-    <w:p/>
-    <w:p>
-      <w:r>
-        <w:t xml:space="preserve">Q10. </w:t>
-      </w:r>
-      <w:r>
-        <w:t>Why must optional parameters always appear at the end of a method's parameter list?</w:t>
-      </w:r>
-    </w:p>
-    <w:p/>
-    <w:p>
-      <w:r>
-        <w:t xml:space="preserve">Q11. </w:t>
-      </w:r>
-      <w:r>
-        <w:t xml:space="preserve">How does the null propagation operator prevent </w:t>
-      </w:r>
-      <w:proofErr w:type="spellStart"/>
-      <w:r>
-        <w:t>NullReferenceException</w:t>
-      </w:r>
-      <w:proofErr w:type="spellEnd"/>
-      <w:r>
-        <w:t>?</w:t>
-      </w:r>
-      <w:r>
-        <w:t xml:space="preserve"> </w:t>
-      </w:r>
-    </w:p>
-    <w:p/>
-    <w:p>
-      <w:r>
-        <w:t xml:space="preserve">Q12. </w:t>
-      </w:r>
-      <w:r>
-        <w:t>When is a switch expression preferred over a traditional if statement?</w:t>
-      </w:r>
-    </w:p>
-    <w:p/>
-    <w:p>
-      <w:r>
-        <w:lastRenderedPageBreak/>
+        <w:rPr>
+          <w:color w:val="EE0000"/>
+        </w:rPr>
+        <w:t xml:space="preserve"> a lot of cases</w:t>
+      </w:r>
+    </w:p>
+    <w:p>
+      <w:r>
         <w:t xml:space="preserve">Q13. </w:t>
       </w:r>
       <w:r>
         <w:t>What are the limitations of the params keyword in method definitions?</w:t>
       </w:r>
+    </w:p>
+    <w:p>
+      <w:pPr>
+        <w:rPr>
+          <w:color w:val="EE0000"/>
+        </w:rPr>
+      </w:pPr>
+      <w:r>
+        <w:rPr>
+          <w:color w:val="EE0000"/>
+        </w:rPr>
+        <w:t>Only one params allowed per method</w:t>
+      </w:r>
+    </w:p>
+    <w:p>
+      <w:pPr>
+        <w:rPr>
+          <w:color w:val="EE0000"/>
+        </w:rPr>
+      </w:pPr>
+      <w:r>
+        <w:rPr>
+          <w:color w:val="EE0000"/>
+        </w:rPr>
+        <w:t>It must be the last parameter</w:t>
+      </w:r>
+    </w:p>
+    <w:p>
+      <w:pPr>
+        <w:rPr>
+          <w:color w:val="EE0000"/>
+        </w:rPr>
+      </w:pPr>
+      <w:r>
+        <w:rPr>
+          <w:color w:val="EE0000"/>
+        </w:rPr>
+        <w:t xml:space="preserve">Works only with arrays </w:t>
+      </w:r>
+    </w:p>
+    <w:p>
+      <w:pPr>
+        <w:rPr>
+          <w:color w:val="EE0000"/>
+        </w:rPr>
+      </w:pPr>
     </w:p>
     <w:sectPr>
       <w:pgSz w:w="12240" w:h="15840"/>
@@ -201,6 +806,176 @@
     </w:sectPr>
   </w:body>
 </w:document>
+</file>
+
+<file path=word/endnotes.xml><?xml version="1.0" encoding="utf-8"?>
+<w:endnotes xmlns:wpc="http://schemas.microsoft.com/office/word/2010/wordprocessingCanvas" xmlns:cx="http://schemas.microsoft.com/office/drawing/2014/chartex" xmlns:cx1="http://schemas.microsoft.com/office/drawing/2015/9/8/chartex" xmlns:cx2="http://schemas.microsoft.com/office/drawing/2015/10/21/chartex" xmlns:cx3="http://schemas.microsoft.com/office/drawing/2016/5/9/chartex" xmlns:cx4="http://schemas.microsoft.com/office/drawing/2016/5/10/chartex" xmlns:cx5="http://schemas.microsoft.com/office/drawing/2016/5/11/chartex" xmlns:cx6="http://schemas.microsoft.com/office/drawing/2016/5/12/chartex" xmlns:cx7="http://schemas.microsoft.com/office/drawing/2016/5/13/chartex" xmlns:cx8="http://schemas.microsoft.com/office/drawing/2016/5/14/chartex" xmlns:mc="http://schemas.openxmlformats.org/markup-compatibility/2006" xmlns:aink="http://schemas.microsoft.com/office/drawing/2016/ink" xmlns:am3d="http://schemas.microsoft.com/office/drawing/2017/model3d" xmlns:o="urn:schemas-microsoft-com:office:office" xmlns:oel="http://schemas.microsoft.com/office/2019/extlst" xmlns:r="http://schemas.openxmlformats.org/officeDocument/2006/relationships" xmlns:m="http://schemas.openxmlformats.org/officeDocument/2006/math" xmlns:v="urn:schemas-microsoft-com:vml" xmlns:wp14="http://schemas.microsoft.com/office/word/2010/wordprocessingDrawing" xmlns:wp="http://schemas.openxmlformats.org/drawingml/2006/wordprocessingDrawing" xmlns:w10="urn:schemas-microsoft-com:office:word" xmlns:w="http://schemas.openxmlformats.org/wordprocessingml/2006/main" xmlns:w14="http://schemas.microsoft.com/office/word/2010/wordml" xmlns:w15="http://schemas.microsoft.com/office/word/2012/wordml" xmlns:w16cex="http://schemas.microsoft.com/office/word/2018/wordml/cex" xmlns:w16cid="http://schemas.microsoft.com/office/word/2016/wordml/cid" xmlns:w16="http://schemas.microsoft.com/office/word/2018/wordml" xmlns:w16du="http://schemas.microsoft.com/office/word/2023/wordml/word16du" xmlns:w16sdtdh="http://schemas.microsoft.com/office/word/2020/wordml/sdtdatahash" xmlns:w16sdtfl="http://schemas.microsoft.com/office/word/2024/wordml/sdtformatlock" xmlns:w16se="http://schemas.microsoft.com/office/word/2015/wordml/symex" xmlns:wpg="http://schemas.microsoft.com/office/word/2010/wordprocessingGroup" xmlns:wpi="http://schemas.microsoft.com/office/word/2010/wordprocessingInk" xmlns:wne="http://schemas.microsoft.com/office/word/2006/wordml" xmlns:wps="http://schemas.microsoft.com/office/word/2010/wordprocessingShape" mc:Ignorable="w14 w15 w16se w16cid w16 w16cex w16sdtdh w16sdtfl w16du wp14">
+  <w:endnote w:type="separator" w:id="-1">
+    <w:p>
+      <w:pPr>
+        <w:spacing w:after="0" w:line="240" w:lineRule="auto"/>
+      </w:pPr>
+      <w:r>
+        <w:separator/>
+      </w:r>
+    </w:p>
+  </w:endnote>
+  <w:endnote w:type="continuationSeparator" w:id="0">
+    <w:p>
+      <w:pPr>
+        <w:spacing w:after="0" w:line="240" w:lineRule="auto"/>
+      </w:pPr>
+      <w:r>
+        <w:continuationSeparator/>
+      </w:r>
+    </w:p>
+  </w:endnote>
+</w:endnotes>
+</file>
+
+<file path=word/footnotes.xml><?xml version="1.0" encoding="utf-8"?>
+<w:footnotes xmlns:wpc="http://schemas.microsoft.com/office/word/2010/wordprocessingCanvas" xmlns:cx="http://schemas.microsoft.com/office/drawing/2014/chartex" xmlns:cx1="http://schemas.microsoft.com/office/drawing/2015/9/8/chartex" xmlns:cx2="http://schemas.microsoft.com/office/drawing/2015/10/21/chartex" xmlns:cx3="http://schemas.microsoft.com/office/drawing/2016/5/9/chartex" xmlns:cx4="http://schemas.microsoft.com/office/drawing/2016/5/10/chartex" xmlns:cx5="http://schemas.microsoft.com/office/drawing/2016/5/11/chartex" xmlns:cx6="http://schemas.microsoft.com/office/drawing/2016/5/12/chartex" xmlns:cx7="http://schemas.microsoft.com/office/drawing/2016/5/13/chartex" xmlns:cx8="http://schemas.microsoft.com/office/drawing/2016/5/14/chartex" xmlns:mc="http://schemas.openxmlformats.org/markup-compatibility/2006" xmlns:aink="http://schemas.microsoft.com/office/drawing/2016/ink" xmlns:am3d="http://schemas.microsoft.com/office/drawing/2017/model3d" xmlns:o="urn:schemas-microsoft-com:office:office" xmlns:oel="http://schemas.microsoft.com/office/2019/extlst" xmlns:r="http://schemas.openxmlformats.org/officeDocument/2006/relationships" xmlns:m="http://schemas.openxmlformats.org/officeDocument/2006/math" xmlns:v="urn:schemas-microsoft-com:vml" xmlns:wp14="http://schemas.microsoft.com/office/word/2010/wordprocessingDrawing" xmlns:wp="http://schemas.openxmlformats.org/drawingml/2006/wordprocessingDrawing" xmlns:w10="urn:schemas-microsoft-com:office:word" xmlns:w="http://schemas.openxmlformats.org/wordprocessingml/2006/main" xmlns:w14="http://schemas.microsoft.com/office/word/2010/wordml" xmlns:w15="http://schemas.microsoft.com/office/word/2012/wordml" xmlns:w16cex="http://schemas.microsoft.com/office/word/2018/wordml/cex" xmlns:w16cid="http://schemas.microsoft.com/office/word/2016/wordml/cid" xmlns:w16="http://schemas.microsoft.com/office/word/2018/wordml" xmlns:w16du="http://schemas.microsoft.com/office/word/2023/wordml/word16du" xmlns:w16sdtdh="http://schemas.microsoft.com/office/word/2020/wordml/sdtdatahash" xmlns:w16sdtfl="http://schemas.microsoft.com/office/word/2024/wordml/sdtformatlock" xmlns:w16se="http://schemas.microsoft.com/office/word/2015/wordml/symex" xmlns:wpg="http://schemas.microsoft.com/office/word/2010/wordprocessingGroup" xmlns:wpi="http://schemas.microsoft.com/office/word/2010/wordprocessingInk" xmlns:wne="http://schemas.microsoft.com/office/word/2006/wordml" xmlns:wps="http://schemas.microsoft.com/office/word/2010/wordprocessingShape" mc:Ignorable="w14 w15 w16se w16cid w16 w16cex w16sdtdh w16sdtfl w16du wp14">
+  <w:footnote w:type="separator" w:id="-1">
+    <w:p>
+      <w:pPr>
+        <w:spacing w:after="0" w:line="240" w:lineRule="auto"/>
+      </w:pPr>
+      <w:r>
+        <w:separator/>
+      </w:r>
+    </w:p>
+  </w:footnote>
+  <w:footnote w:type="continuationSeparator" w:id="0">
+    <w:p>
+      <w:pPr>
+        <w:spacing w:after="0" w:line="240" w:lineRule="auto"/>
+      </w:pPr>
+      <w:r>
+        <w:continuationSeparator/>
+      </w:r>
+    </w:p>
+  </w:footnote>
+</w:footnotes>
+</file>
+
+<file path=word/numbering.xml><?xml version="1.0" encoding="utf-8"?>
+<w:numbering xmlns:wpc="http://schemas.microsoft.com/office/word/2010/wordprocessingCanvas" xmlns:cx="http://schemas.microsoft.com/office/drawing/2014/chartex" xmlns:cx1="http://schemas.microsoft.com/office/drawing/2015/9/8/chartex" xmlns:cx2="http://schemas.microsoft.com/office/drawing/2015/10/21/chartex" xmlns:cx3="http://schemas.microsoft.com/office/drawing/2016/5/9/chartex" xmlns:cx4="http://schemas.microsoft.com/office/drawing/2016/5/10/chartex" xmlns:cx5="http://schemas.microsoft.com/office/drawing/2016/5/11/chartex" xmlns:cx6="http://schemas.microsoft.com/office/drawing/2016/5/12/chartex" xmlns:cx7="http://schemas.microsoft.com/office/drawing/2016/5/13/chartex" xmlns:cx8="http://schemas.microsoft.com/office/drawing/2016/5/14/chartex" xmlns:mc="http://schemas.openxmlformats.org/markup-compatibility/2006" xmlns:aink="http://schemas.microsoft.com/office/drawing/2016/ink" xmlns:am3d="http://schemas.microsoft.com/office/drawing/2017/model3d" xmlns:o="urn:schemas-microsoft-com:office:office" xmlns:oel="http://schemas.microsoft.com/office/2019/extlst" xmlns:r="http://schemas.openxmlformats.org/officeDocument/2006/relationships" xmlns:m="http://schemas.openxmlformats.org/officeDocument/2006/math" xmlns:v="urn:schemas-microsoft-com:vml" xmlns:wp14="http://schemas.microsoft.com/office/word/2010/wordprocessingDrawing" xmlns:wp="http://schemas.openxmlformats.org/drawingml/2006/wordprocessingDrawing" xmlns:w10="urn:schemas-microsoft-com:office:word" xmlns:w="http://schemas.openxmlformats.org/wordprocessingml/2006/main" xmlns:w14="http://schemas.microsoft.com/office/word/2010/wordml" xmlns:w15="http://schemas.microsoft.com/office/word/2012/wordml" xmlns:w16cex="http://schemas.microsoft.com/office/word/2018/wordml/cex" xmlns:w16cid="http://schemas.microsoft.com/office/word/2016/wordml/cid" xmlns:w16="http://schemas.microsoft.com/office/word/2018/wordml" xmlns:w16du="http://schemas.microsoft.com/office/word/2023/wordml/word16du" xmlns:w16sdtdh="http://schemas.microsoft.com/office/word/2020/wordml/sdtdatahash" xmlns:w16sdtfl="http://schemas.microsoft.com/office/word/2024/wordml/sdtformatlock" xmlns:w16se="http://schemas.microsoft.com/office/word/2015/wordml/symex" xmlns:wpg="http://schemas.microsoft.com/office/word/2010/wordprocessingGroup" xmlns:wpi="http://schemas.microsoft.com/office/word/2010/wordprocessingInk" xmlns:wne="http://schemas.microsoft.com/office/word/2006/wordml" xmlns:wps="http://schemas.microsoft.com/office/word/2010/wordprocessingShape" mc:Ignorable="w14 w15 w16se w16cid w16 w16cex w16sdtdh w16sdtfl w16du wp14">
+  <w:abstractNum w:abstractNumId="0" w15:restartNumberingAfterBreak="0">
+    <w:nsid w:val="1DA0369F"/>
+    <w:multiLevelType w:val="hybridMultilevel"/>
+    <w:tmpl w:val="94B8C2CA"/>
+    <w:lvl w:ilvl="0" w:tplc="990AC1F0">
+      <w:numFmt w:val="bullet"/>
+      <w:lvlText w:val=""/>
+      <w:lvlJc w:val="left"/>
+      <w:pPr>
+        <w:ind w:left="720" w:hanging="360"/>
+      </w:pPr>
+      <w:rPr>
+        <w:rFonts w:ascii="Symbol" w:eastAsiaTheme="minorHAnsi" w:hAnsi="Symbol" w:cstheme="minorBidi" w:hint="default"/>
+      </w:rPr>
+    </w:lvl>
+    <w:lvl w:ilvl="1" w:tplc="04090003" w:tentative="1">
+      <w:start w:val="1"/>
+      <w:numFmt w:val="bullet"/>
+      <w:lvlText w:val="o"/>
+      <w:lvlJc w:val="left"/>
+      <w:pPr>
+        <w:ind w:left="1440" w:hanging="360"/>
+      </w:pPr>
+      <w:rPr>
+        <w:rFonts w:ascii="Courier New" w:hAnsi="Courier New" w:cs="Courier New" w:hint="default"/>
+      </w:rPr>
+    </w:lvl>
+    <w:lvl w:ilvl="2" w:tplc="04090005" w:tentative="1">
+      <w:start w:val="1"/>
+      <w:numFmt w:val="bullet"/>
+      <w:lvlText w:val=""/>
+      <w:lvlJc w:val="left"/>
+      <w:pPr>
+        <w:ind w:left="2160" w:hanging="360"/>
+      </w:pPr>
+      <w:rPr>
+        <w:rFonts w:ascii="Wingdings" w:hAnsi="Wingdings" w:hint="default"/>
+      </w:rPr>
+    </w:lvl>
+    <w:lvl w:ilvl="3" w:tplc="04090001" w:tentative="1">
+      <w:start w:val="1"/>
+      <w:numFmt w:val="bullet"/>
+      <w:lvlText w:val=""/>
+      <w:lvlJc w:val="left"/>
+      <w:pPr>
+        <w:ind w:left="2880" w:hanging="360"/>
+      </w:pPr>
+      <w:rPr>
+        <w:rFonts w:ascii="Symbol" w:hAnsi="Symbol" w:hint="default"/>
+      </w:rPr>
+    </w:lvl>
+    <w:lvl w:ilvl="4" w:tplc="04090003" w:tentative="1">
+      <w:start w:val="1"/>
+      <w:numFmt w:val="bullet"/>
+      <w:lvlText w:val="o"/>
+      <w:lvlJc w:val="left"/>
+      <w:pPr>
+        <w:ind w:left="3600" w:hanging="360"/>
+      </w:pPr>
+      <w:rPr>
+        <w:rFonts w:ascii="Courier New" w:hAnsi="Courier New" w:cs="Courier New" w:hint="default"/>
+      </w:rPr>
+    </w:lvl>
+    <w:lvl w:ilvl="5" w:tplc="04090005" w:tentative="1">
+      <w:start w:val="1"/>
+      <w:numFmt w:val="bullet"/>
+      <w:lvlText w:val=""/>
+      <w:lvlJc w:val="left"/>
+      <w:pPr>
+        <w:ind w:left="4320" w:hanging="360"/>
+      </w:pPr>
+      <w:rPr>
+        <w:rFonts w:ascii="Wingdings" w:hAnsi="Wingdings" w:hint="default"/>
+      </w:rPr>
+    </w:lvl>
+    <w:lvl w:ilvl="6" w:tplc="04090001" w:tentative="1">
+      <w:start w:val="1"/>
+      <w:numFmt w:val="bullet"/>
+      <w:lvlText w:val=""/>
+      <w:lvlJc w:val="left"/>
+      <w:pPr>
+        <w:ind w:left="5040" w:hanging="360"/>
+      </w:pPr>
+      <w:rPr>
+        <w:rFonts w:ascii="Symbol" w:hAnsi="Symbol" w:hint="default"/>
+      </w:rPr>
+    </w:lvl>
+    <w:lvl w:ilvl="7" w:tplc="04090003" w:tentative="1">
+      <w:start w:val="1"/>
+      <w:numFmt w:val="bullet"/>
+      <w:lvlText w:val="o"/>
+      <w:lvlJc w:val="left"/>
+      <w:pPr>
+        <w:ind w:left="5760" w:hanging="360"/>
+      </w:pPr>
+      <w:rPr>
+        <w:rFonts w:ascii="Courier New" w:hAnsi="Courier New" w:cs="Courier New" w:hint="default"/>
+      </w:rPr>
+    </w:lvl>
+    <w:lvl w:ilvl="8" w:tplc="04090005" w:tentative="1">
+      <w:start w:val="1"/>
+      <w:numFmt w:val="bullet"/>
+      <w:lvlText w:val=""/>
+      <w:lvlJc w:val="left"/>
+      <w:pPr>
+        <w:ind w:left="6480" w:hanging="360"/>
+      </w:pPr>
+      <w:rPr>
+        <w:rFonts w:ascii="Wingdings" w:hAnsi="Wingdings" w:hint="default"/>
+      </w:rPr>
+    </w:lvl>
+  </w:abstractNum>
+  <w:num w:numId="1" w16cid:durableId="316230372">
+    <w:abstractNumId w:val="0"/>
+  </w:num>
+</w:numbering>
 </file>
 
 <file path=word/styles.xml><?xml version="1.0" encoding="utf-8"?>
@@ -1119,6 +1894,69 @@
       <w:spacing w:val="5"/>
     </w:rPr>
   </w:style>
+  <w:style w:type="paragraph" w:styleId="Header">
+    <w:name w:val="header"/>
+    <w:basedOn w:val="Normal"/>
+    <w:link w:val="HeaderChar"/>
+    <w:uiPriority w:val="99"/>
+    <w:unhideWhenUsed/>
+    <w:rsid w:val="000B00F4"/>
+    <w:pPr>
+      <w:tabs>
+        <w:tab w:val="center" w:pos="4680"/>
+        <w:tab w:val="right" w:pos="9360"/>
+      </w:tabs>
+      <w:spacing w:after="0" w:line="240" w:lineRule="auto"/>
+    </w:pPr>
+  </w:style>
+  <w:style w:type="character" w:customStyle="1" w:styleId="HeaderChar">
+    <w:name w:val="Header Char"/>
+    <w:basedOn w:val="DefaultParagraphFont"/>
+    <w:link w:val="Header"/>
+    <w:uiPriority w:val="99"/>
+    <w:rsid w:val="000B00F4"/>
+  </w:style>
+  <w:style w:type="paragraph" w:styleId="Footer">
+    <w:name w:val="footer"/>
+    <w:basedOn w:val="Normal"/>
+    <w:link w:val="FooterChar"/>
+    <w:uiPriority w:val="99"/>
+    <w:unhideWhenUsed/>
+    <w:rsid w:val="000B00F4"/>
+    <w:pPr>
+      <w:tabs>
+        <w:tab w:val="center" w:pos="4680"/>
+        <w:tab w:val="right" w:pos="9360"/>
+      </w:tabs>
+      <w:spacing w:after="0" w:line="240" w:lineRule="auto"/>
+    </w:pPr>
+  </w:style>
+  <w:style w:type="character" w:customStyle="1" w:styleId="FooterChar">
+    <w:name w:val="Footer Char"/>
+    <w:basedOn w:val="DefaultParagraphFont"/>
+    <w:link w:val="Footer"/>
+    <w:uiPriority w:val="99"/>
+    <w:rsid w:val="000B00F4"/>
+  </w:style>
+  <w:style w:type="table" w:styleId="TableGrid">
+    <w:name w:val="Table Grid"/>
+    <w:basedOn w:val="TableNormal"/>
+    <w:uiPriority w:val="39"/>
+    <w:rsid w:val="007B671F"/>
+    <w:pPr>
+      <w:spacing w:after="0" w:line="240" w:lineRule="auto"/>
+    </w:pPr>
+    <w:tblPr>
+      <w:tblBorders>
+        <w:top w:val="single" w:sz="4" w:space="0" w:color="auto"/>
+        <w:left w:val="single" w:sz="4" w:space="0" w:color="auto"/>
+        <w:bottom w:val="single" w:sz="4" w:space="0" w:color="auto"/>
+        <w:right w:val="single" w:sz="4" w:space="0" w:color="auto"/>
+        <w:insideH w:val="single" w:sz="4" w:space="0" w:color="auto"/>
+        <w:insideV w:val="single" w:sz="4" w:space="0" w:color="auto"/>
+      </w:tblBorders>
+    </w:tblPr>
+  </w:style>
 </w:styles>
 </file>
 
